--- a/backend/templates/report_template.docx
+++ b/backend/templates/report_template.docx
@@ -154,20 +154,7 @@
           <w:szCs w:val="36"/>
           <w:lang w:val="en-US" w:eastAsia="zh-CN"/>
         </w:rPr>
-        <w:t>{{previous_date}}中午12</w:t>
-      </w:r>
-      <w:bookmarkStart w:id="0" w:name="_GoBack"/>
-      <w:bookmarkEnd w:id="0"/>
-      <w:r>
-        <w:rPr>
-          <w:rFonts w:hint="eastAsia" w:ascii="Times New Roman Regular" w:hAnsi="Times New Roman Regular" w:eastAsia="方正仿宋_GBK" w:cs="Times New Roman Regular"/>
-          <w:b/>
-          <w:color w:val="000000"/>
-          <w:sz w:val="36"/>
-          <w:szCs w:val="36"/>
-          <w:lang w:val="en-US" w:eastAsia="zh-CN"/>
-        </w:rPr>
-        <w:t>点-</w:t>
+        <w:t>{{previous_date}}中午12点-</w:t>
       </w:r>
       <w:r>
         <w:rPr>
@@ -529,20 +516,6 @@
         </w:rPr>
         <w:t>{% endfor %}</w:t>
       </w:r>
-    </w:p>
-    <w:p>
-      <w:pPr>
-        <w:spacing w:line="640" w:lineRule="exact"/>
-        <w:ind w:firstLineChars="200"/>
-        <w:rPr>
-          <w:rFonts w:hint="eastAsia" w:ascii="Times New Roman Regular" w:hAnsi="Times New Roman Regular" w:eastAsia="方正仿宋_GBK" w:cs="Times New Roman Regular"/>
-          <w:b/>
-          <w:color w:val="000000"/>
-          <w:sz w:val="36"/>
-          <w:szCs w:val="36"/>
-          <w:lang w:val="en-US" w:eastAsia="zh-CN"/>
-        </w:rPr>
-      </w:pPr>
     </w:p>
     <w:p>
       <w:pPr>
@@ -1016,33 +989,6 @@
           <w:lang w:val="en-US" w:eastAsia="zh-CN"/>
         </w:rPr>
       </w:pPr>
-    </w:p>
-    <w:p>
-      <w:pPr>
-        <w:keepNext w:val="0"/>
-        <w:keepLines w:val="0"/>
-        <w:pageBreakBefore w:val="0"/>
-        <w:widowControl w:val="0"/>
-        <w:kinsoku/>
-        <w:wordWrap/>
-        <w:overflowPunct/>
-        <w:topLinePunct w:val="0"/>
-        <w:autoSpaceDE/>
-        <w:autoSpaceDN/>
-        <w:bidi w:val="0"/>
-        <w:adjustRightInd/>
-        <w:snapToGrid/>
-        <w:ind w:firstLine="723" w:firstLineChars="200"/>
-        <w:textAlignment w:val="auto"/>
-        <w:rPr>
-          <w:rFonts w:hint="default" w:ascii="Times New Roman Regular" w:hAnsi="Times New Roman Regular" w:eastAsia="方正仿宋_GBK" w:cs="Times New Roman Regular"/>
-          <w:b/>
-          <w:color w:val="000000"/>
-          <w:sz w:val="36"/>
-          <w:szCs w:val="36"/>
-          <w:lang w:val="en-US" w:eastAsia="zh-CN"/>
-        </w:rPr>
-      </w:pPr>
       <w:r>
         <w:rPr>
           <w:rFonts w:hint="default" w:ascii="Times New Roman Regular" w:hAnsi="Times New Roman Regular" w:eastAsia="方正仿宋_GBK" w:cs="Times New Roman Regular"/>
@@ -1055,7 +1001,10 @@
         <w:t>{% endfor %}</w:t>
       </w:r>
     </w:p>
-    <w:p/>
+    <w:p>
+      <w:bookmarkStart w:id="0" w:name="_GoBack"/>
+      <w:bookmarkEnd w:id="0"/>
+    </w:p>
     <w:sectPr>
       <w:footerReference r:id="rId3" w:type="default"/>
       <w:pgSz w:w="11906" w:h="16838"/>
